--- a/DWH_Task_1/Supermarket_Business_Template.docx
+++ b/DWH_Task_1/Supermarket_Business_Template.docx
@@ -265,8 +265,6 @@
             </w:r>
           </w:p>
         </w:tc>
-        <w:bookmarkStart w:id="0" w:name="_GoBack"/>
-        <w:bookmarkEnd w:id="0"/>
       </w:tr>
     </w:tbl>
     <w:p>
@@ -296,10 +294,10 @@
       <w:pPr>
         <w:pStyle w:val="TOCHeading"/>
       </w:pPr>
-      <w:bookmarkStart w:id="1" w:name="_Toc456598587"/>
-      <w:bookmarkStart w:id="2" w:name="_Toc456600918"/>
-      <w:bookmarkStart w:id="3" w:name="_Toc2484421"/>
-      <w:bookmarkStart w:id="4" w:name="_Toc4475558"/>
+      <w:bookmarkStart w:id="0" w:name="_Toc456598587"/>
+      <w:bookmarkStart w:id="1" w:name="_Toc456600918"/>
+      <w:bookmarkStart w:id="2" w:name="_Toc2484421"/>
+      <w:bookmarkStart w:id="3" w:name="_Toc4475558"/>
       <w:r>
         <w:t>Contents</w:t>
       </w:r>
@@ -1562,31 +1560,31 @@
           <w:sz w:val="24"/>
         </w:rPr>
       </w:pPr>
-      <w:bookmarkStart w:id="5" w:name="_Section_1"/>
-      <w:bookmarkEnd w:id="5"/>
+      <w:bookmarkStart w:id="4" w:name="_Section_1"/>
+      <w:bookmarkEnd w:id="4"/>
       <w:r>
         <w:br w:type="page"/>
       </w:r>
+      <w:bookmarkEnd w:id="0"/>
       <w:bookmarkEnd w:id="1"/>
       <w:bookmarkEnd w:id="2"/>
       <w:bookmarkEnd w:id="3"/>
-      <w:bookmarkEnd w:id="4"/>
     </w:p>
     <w:p>
       <w:pPr>
         <w:pStyle w:val="Heading1"/>
         <w:ind w:left="431" w:hanging="431"/>
       </w:pPr>
-      <w:bookmarkStart w:id="6" w:name="_Toc412572569"/>
-      <w:bookmarkStart w:id="7" w:name="_Toc509167633"/>
-      <w:bookmarkStart w:id="8" w:name="_Toc201265571"/>
+      <w:bookmarkStart w:id="5" w:name="_Toc412572569"/>
+      <w:bookmarkStart w:id="6" w:name="_Toc509167633"/>
+      <w:bookmarkStart w:id="7" w:name="_Toc201265571"/>
       <w:r>
         <w:lastRenderedPageBreak/>
         <w:t>Business Description</w:t>
       </w:r>
+      <w:bookmarkEnd w:id="5"/>
       <w:bookmarkEnd w:id="6"/>
       <w:bookmarkEnd w:id="7"/>
-      <w:bookmarkEnd w:id="8"/>
     </w:p>
     <w:p>
       <w:pPr>
@@ -1594,22 +1592,22 @@
         <w:keepNext w:val="0"/>
         <w:ind w:left="851" w:hanging="851"/>
       </w:pPr>
-      <w:bookmarkStart w:id="9" w:name="_Toc412572570"/>
-      <w:bookmarkStart w:id="10" w:name="_Toc509167634"/>
-      <w:bookmarkStart w:id="11" w:name="_Toc201265572"/>
+      <w:bookmarkStart w:id="8" w:name="_Toc412572570"/>
+      <w:bookmarkStart w:id="9" w:name="_Toc509167634"/>
+      <w:bookmarkStart w:id="10" w:name="_Toc201265572"/>
       <w:r>
         <w:t>Business background</w:t>
       </w:r>
+      <w:bookmarkEnd w:id="8"/>
       <w:bookmarkEnd w:id="9"/>
       <w:bookmarkEnd w:id="10"/>
-      <w:bookmarkEnd w:id="11"/>
     </w:p>
     <w:p>
       <w:pPr>
         <w:pStyle w:val="BodyText"/>
       </w:pPr>
-      <w:bookmarkStart w:id="12" w:name="_Toc412572571"/>
-      <w:bookmarkStart w:id="13" w:name="_Toc509167635"/>
+      <w:bookmarkStart w:id="11" w:name="_Toc412572571"/>
+      <w:bookmarkStart w:id="12" w:name="_Toc509167635"/>
       <w:r>
         <w:t xml:space="preserve">The business operates in the </w:t>
       </w:r>
@@ -1640,7 +1638,7 @@
         <w:keepNext w:val="0"/>
         <w:ind w:left="851" w:hanging="851"/>
       </w:pPr>
-      <w:bookmarkStart w:id="14" w:name="_Toc201265573"/>
+      <w:bookmarkStart w:id="13" w:name="_Toc201265573"/>
       <w:r>
         <w:t>P</w:t>
       </w:r>
@@ -1674,39 +1672,18 @@
       <w:r>
         <w:t>t</w:t>
       </w:r>
+      <w:bookmarkEnd w:id="11"/>
       <w:bookmarkEnd w:id="12"/>
       <w:bookmarkEnd w:id="13"/>
-      <w:bookmarkEnd w:id="14"/>
     </w:p>
     <w:p>
       <w:pPr>
         <w:pStyle w:val="BodyText"/>
       </w:pPr>
-      <w:bookmarkStart w:id="15" w:name="_Toc412572572"/>
-      <w:bookmarkStart w:id="16" w:name="_Toc509167636"/>
-      <w:r>
-        <w:t>T</w:t>
-      </w:r>
-      <w:r>
-        <w:t xml:space="preserve">he company has faced several challenges due to fragmented and inconsistent data management practices. The lack of a unified reporting system has resulted in discrepancies between online and offline sales data, complicating the process of performance evaluation and financial forecasting. Manual </w:t>
-      </w:r>
-      <w:r>
-        <w:t>changing</w:t>
-      </w:r>
-      <w:r>
-        <w:t xml:space="preserve"> of records not only delays strategic decision-making but also increases the </w:t>
-      </w:r>
-      <w:r>
-        <w:t>risk</w:t>
-      </w:r>
-      <w:r>
-        <w:t xml:space="preserve"> of human error. </w:t>
-      </w:r>
-      <w:r>
-        <w:t>Also</w:t>
-      </w:r>
-      <w:r>
-        <w:t>, the business has struggled to gain insights into key performance metrics such as cost efficiency, revenue generation, and discount impact. Without integrated customer and product-level analytics, it is difficult to tailor offerings, track performance, and stay ahead of the competition.</w:t>
+      <w:bookmarkStart w:id="14" w:name="_Toc412572572"/>
+      <w:bookmarkStart w:id="15" w:name="_Toc509167636"/>
+      <w:r>
+        <w:t>The company has faced several challenges due to fragmented and inconsistent data management practices. The lack of a unified reporting system has resulted in discrepancies between online and offline sales data, complicating the process of performance evaluation and financial forecasting. Manual changing of records not only delays strategic decision-making but also increases the risk of human error. Also, the business has struggled to gain insights into key performance metrics such as cost efficiency, revenue generation, and discount impact. Without integrated customer and product-level analytics, it is difficult to tailor offerings, track performance, and stay ahead of the competition.</w:t>
       </w:r>
     </w:p>
     <w:p>
@@ -1715,23 +1692,20 @@
         <w:keepNext w:val="0"/>
         <w:ind w:left="851" w:hanging="851"/>
       </w:pPr>
-      <w:bookmarkStart w:id="17" w:name="_Toc201265574"/>
+      <w:bookmarkStart w:id="16" w:name="_Toc201265574"/>
       <w:r>
         <w:t>Benefits from implementing a Data Warehouse</w:t>
       </w:r>
+      <w:bookmarkEnd w:id="14"/>
       <w:bookmarkEnd w:id="15"/>
       <w:bookmarkEnd w:id="16"/>
-      <w:bookmarkEnd w:id="17"/>
     </w:p>
     <w:p>
       <w:pPr>
         <w:pStyle w:val="BodyText"/>
       </w:pPr>
       <w:r>
-        <w:t>Implementing a data warehouse will significantly enhance the company's ability to collect, store, and analyze data from both operational systems. With structured access to consistent and cleansed sales and cost data, decision-makers will be able to track profitability, identify high-performing products and branches, and monitor employee performance across locations. The warehouse will support time-based, product-based, and geography-based reporting and allow for the exploration of patterns in customer purchases. Hierarchical structures within the data, such as those linking product categories to individual items and time-based groupings like year, month, and day, will provide valuable multidimensional views. Ultimately, the business will benefit from improved forecasting, targeted marketing strategies, and</w:t>
-      </w:r>
-      <w:r>
-        <w:t xml:space="preserve"> optimized inventory management</w:t>
+        <w:t>Implementing a data warehouse will significantly enhance the company's ability to collect, store, and analyze data from both operational systems. With structured access to consistent and cleansed sales and cost data, decision-makers will be able to track profitability, identify high-performing products and branches, and monitor employee performance across locations. The warehouse will support time-based, product-based, and geography-based reporting and allow for the exploration of patterns in customer purchases. Hierarchical structures within the data, such as those linking product categories to individual items and time-based groupings like year, month, and day, will provide valuable multidimensional views. Ultimately, the business will benefit from improved forecasting, targeted marketing strategies, and optimized inventory management</w:t>
       </w:r>
       <w:r>
         <w:t>.</w:t>
@@ -1743,17 +1717,17 @@
         <w:keepNext w:val="0"/>
         <w:ind w:left="851" w:hanging="851"/>
       </w:pPr>
-      <w:bookmarkStart w:id="18" w:name="_Toc201265575"/>
+      <w:bookmarkStart w:id="17" w:name="_Toc201265575"/>
       <w:r>
         <w:t>DATASETS DESCRIPTION</w:t>
       </w:r>
-      <w:bookmarkEnd w:id="18"/>
+      <w:bookmarkEnd w:id="17"/>
     </w:p>
     <w:p>
       <w:pPr>
         <w:pStyle w:val="Heading3"/>
       </w:pPr>
-      <w:bookmarkStart w:id="19" w:name="_Toc201265576"/>
+      <w:bookmarkStart w:id="18" w:name="_Toc201265576"/>
       <w:r>
         <w:rPr>
           <w:rStyle w:val="Strong"/>
@@ -1762,7 +1736,7 @@
         </w:rPr>
         <w:t>Dataset 1: Online Orders</w:t>
       </w:r>
-      <w:bookmarkEnd w:id="19"/>
+      <w:bookmarkEnd w:id="18"/>
     </w:p>
     <w:p>
       <w:pPr>
@@ -1796,8 +1770,6 @@
       </w:r>
       <w:r>
         <w:tab/>
-      </w:r>
-      <w:r>
         <w:t>Item Code, Item Name, Category Code, Category Name, Wholesale Price, Loss Rate</w:t>
       </w:r>
     </w:p>
@@ -1825,8 +1797,6 @@
       </w:r>
       <w:r>
         <w:tab/>
-      </w:r>
-      <w:r>
         <w:t>Date, Time, Quantity Sold, Unit Selling Price, Discount, Total Sales, Cost, Gross Income</w:t>
       </w:r>
     </w:p>
@@ -1854,8 +1824,6 @@
       </w:r>
       <w:r>
         <w:tab/>
-      </w:r>
-      <w:r>
         <w:t>Employee ID, Branch, City</w:t>
       </w:r>
     </w:p>
@@ -1883,8 +1851,6 @@
       </w:r>
       <w:r>
         <w:tab/>
-      </w:r>
-      <w:r>
         <w:t>Simulated using Customer IDs</w:t>
       </w:r>
     </w:p>
@@ -1912,8 +1878,6 @@
       </w:r>
       <w:r>
         <w:tab/>
-      </w:r>
-      <w:r>
         <w:t>Transaction ID, Source System = "Online", Date hierarchy (Year, Month, Day)</w:t>
       </w:r>
     </w:p>
@@ -1921,7 +1885,7 @@
       <w:pPr>
         <w:pStyle w:val="Heading3"/>
       </w:pPr>
-      <w:bookmarkStart w:id="20" w:name="_Toc201265577"/>
+      <w:bookmarkStart w:id="19" w:name="_Toc201265577"/>
       <w:r>
         <w:rPr>
           <w:rStyle w:val="Strong"/>
@@ -1930,7 +1894,7 @@
         </w:rPr>
         <w:t>Dataset 2: Offline Orders</w:t>
       </w:r>
-      <w:bookmarkEnd w:id="20"/>
+      <w:bookmarkEnd w:id="19"/>
     </w:p>
     <w:p>
       <w:pPr>
@@ -1964,8 +1928,6 @@
       </w:r>
       <w:r>
         <w:tab/>
-      </w:r>
-      <w:r>
         <w:t>Item Code, Category Code, Wholesale Price, Loss Rate</w:t>
       </w:r>
     </w:p>
@@ -1994,8 +1956,6 @@
       </w:r>
       <w:r>
         <w:tab/>
-      </w:r>
-      <w:r>
         <w:t>Date, Time, Quantity Sold, Unit Selling Price, Discount, Total Sales, Cost, Gross Income</w:t>
       </w:r>
     </w:p>
@@ -2023,8 +1983,6 @@
       </w:r>
       <w:r>
         <w:tab/>
-      </w:r>
-      <w:r>
         <w:t>Employee ID, Branch, City</w:t>
       </w:r>
     </w:p>
@@ -2079,8 +2037,6 @@
       </w:r>
       <w:r>
         <w:tab/>
-      </w:r>
-      <w:r>
         <w:t>Transaction ID, Source System = "Offline", Date hierarchy (Year, Month, Day)</w:t>
       </w:r>
     </w:p>
@@ -2094,19 +2050,222 @@
         <w:pStyle w:val="BodyText"/>
       </w:pPr>
       <w:r>
-        <w:t xml:space="preserve">The two datasets differ in several important ways. The online dataset contains complete information for all attributes, while the offline version is </w:t>
-      </w:r>
-      <w:r>
-        <w:t>limited and that shows the lack of</w:t>
-      </w:r>
-      <w:r>
-        <w:t xml:space="preserve"> advanced data systems. Additionally, transaction IDs are uniquely prefixed to distinguish between the two sources, and the structure of certain dimensions varies to reflect differing system designs. Despite these differences, both datasets share common dimensions, such as date, customer, and geography, which will allow them to be merged in the data warehouse.</w:t>
+        <w:t>The two datasets differ in several important ways. The online dataset contains complete information for all attributes, while the offline version is limited and that shows the lack of advanced data systems. Additionally, transaction IDs are uniquely prefixed to distinguish between the two sources, and the structure of certain dimensions varies to reflect differing system designs. Despite these differences, both datasets share common dimensions, such as date, customer, and geography, which will allow them to be merged in the data warehouse.</w:t>
       </w:r>
     </w:p>
     <w:p>
       <w:pPr>
         <w:pStyle w:val="BodyText"/>
       </w:pPr>
+      <w:r>
+        <w:t>In this dataset we have several entities, such as</w:t>
+      </w:r>
+    </w:p>
+    <w:p>
+      <w:pPr>
+        <w:pStyle w:val="BodyText"/>
+        <w:numPr>
+          <w:ilvl w:val="0"/>
+          <w:numId w:val="24"/>
+        </w:numPr>
+      </w:pPr>
+      <w:r>
+        <w:rPr>
+          <w:rStyle w:val="Strong"/>
+        </w:rPr>
+        <w:t>Product</w:t>
+      </w:r>
+    </w:p>
+    <w:p>
+      <w:pPr>
+        <w:pStyle w:val="BodyText"/>
+        <w:ind w:left="720"/>
+      </w:pPr>
+      <w:r>
+        <w:t>Which represents items available for sale. Includes product codes, names, categories, pricing, and expected loss rates. Used to analyze what is being sold.</w:t>
+      </w:r>
+    </w:p>
+    <w:p>
+      <w:pPr>
+        <w:pStyle w:val="BodyText"/>
+        <w:numPr>
+          <w:ilvl w:val="0"/>
+          <w:numId w:val="24"/>
+        </w:numPr>
+      </w:pPr>
+      <w:r>
+        <w:rPr>
+          <w:rStyle w:val="Strong"/>
+        </w:rPr>
+        <w:t>Customer</w:t>
+      </w:r>
+    </w:p>
+    <w:p>
+      <w:pPr>
+        <w:pStyle w:val="BodyText"/>
+        <w:ind w:left="720"/>
+      </w:pPr>
+      <w:r>
+        <w:t>Which represents the buyer.</w:t>
+      </w:r>
+    </w:p>
+    <w:p>
+      <w:pPr>
+        <w:pStyle w:val="BodyText"/>
+        <w:numPr>
+          <w:ilvl w:val="0"/>
+          <w:numId w:val="24"/>
+        </w:numPr>
+      </w:pPr>
+      <w:r>
+        <w:rPr>
+          <w:rStyle w:val="Strong"/>
+        </w:rPr>
+        <w:t>Date</w:t>
+      </w:r>
+    </w:p>
+    <w:p>
+      <w:pPr>
+        <w:pStyle w:val="BodyText"/>
+        <w:ind w:left="720"/>
+      </w:pPr>
+      <w:r>
+        <w:t>Which represents the transaction date and supports hierarchical analysis by day, month, and year. Enables time-based trend reporting.</w:t>
+      </w:r>
+    </w:p>
+    <w:p>
+      <w:pPr>
+        <w:pStyle w:val="BodyText"/>
+        <w:numPr>
+          <w:ilvl w:val="0"/>
+          <w:numId w:val="24"/>
+        </w:numPr>
+      </w:pPr>
+      <w:r>
+        <w:rPr>
+          <w:rStyle w:val="Strong"/>
+        </w:rPr>
+        <w:t>Employee</w:t>
+      </w:r>
+    </w:p>
+    <w:p>
+      <w:pPr>
+        <w:pStyle w:val="BodyText"/>
+        <w:ind w:left="720"/>
+      </w:pPr>
+      <w:r>
+        <w:t>Which represents staff responsible for handling sales (online processing or in-store). Helps assess staff performance and assignment.</w:t>
+      </w:r>
+    </w:p>
+    <w:p>
+      <w:pPr>
+        <w:pStyle w:val="BodyText"/>
+        <w:numPr>
+          <w:ilvl w:val="0"/>
+          <w:numId w:val="24"/>
+        </w:numPr>
+      </w:pPr>
+      <w:r>
+        <w:rPr>
+          <w:rStyle w:val="Strong"/>
+        </w:rPr>
+        <w:t>Branch</w:t>
+      </w:r>
+    </w:p>
+    <w:p>
+      <w:pPr>
+        <w:pStyle w:val="BodyText"/>
+        <w:ind w:left="720"/>
+      </w:pPr>
+      <w:r>
+        <w:t>Which represents physical store locations and helps us to analyze geographic trends and branch-level performance.</w:t>
+      </w:r>
+    </w:p>
+    <w:p>
+      <w:pPr>
+        <w:pStyle w:val="BodyText"/>
+        <w:numPr>
+          <w:ilvl w:val="0"/>
+          <w:numId w:val="24"/>
+        </w:numPr>
+      </w:pPr>
+      <w:r>
+        <w:rPr>
+          <w:rStyle w:val="Strong"/>
+        </w:rPr>
+        <w:t>Channel</w:t>
+      </w:r>
+    </w:p>
+    <w:p>
+      <w:pPr>
+        <w:pStyle w:val="BodyText"/>
+        <w:ind w:left="720"/>
+      </w:pPr>
+      <w:r>
+        <w:t xml:space="preserve">That distinguishes the source of the sale — either </w:t>
+      </w:r>
+      <w:r>
+        <w:rPr>
+          <w:rStyle w:val="Strong"/>
+        </w:rPr>
+        <w:t>Online</w:t>
+      </w:r>
+      <w:r>
+        <w:t xml:space="preserve"> or </w:t>
+      </w:r>
+      <w:r>
+        <w:rPr>
+          <w:rStyle w:val="Strong"/>
+        </w:rPr>
+        <w:t>Offline</w:t>
+      </w:r>
+      <w:r>
+        <w:t xml:space="preserve"> — helping compare e-commerce vs. physical store performance.</w:t>
+      </w:r>
+    </w:p>
+    <w:p>
+      <w:pPr>
+        <w:pStyle w:val="BodyText"/>
+        <w:numPr>
+          <w:ilvl w:val="0"/>
+          <w:numId w:val="24"/>
+        </w:numPr>
+      </w:pPr>
+      <w:r>
+        <w:rPr>
+          <w:rStyle w:val="Strong"/>
+        </w:rPr>
+        <w:t>Sales Facts</w:t>
+      </w:r>
+    </w:p>
+    <w:p>
+      <w:pPr>
+        <w:pStyle w:val="BodyText"/>
+        <w:ind w:left="720"/>
+      </w:pPr>
+      <w:r>
+        <w:t>That is the central numeric data of each transaction: quantity sold, unit price, discounts, total revenue, cost, and gross income. Tied to all dimensions for complete analysis.</w:t>
+      </w:r>
+    </w:p>
+    <w:p>
+      <w:pPr>
+        <w:pStyle w:val="ListBullet"/>
+        <w:widowControl w:val="0"/>
+        <w:numPr>
+          <w:ilvl w:val="0"/>
+          <w:numId w:val="0"/>
+        </w:numPr>
+        <w:spacing w:before="60" w:after="120" w:line="240" w:lineRule="atLeast"/>
+        <w:ind w:left="720" w:hanging="363"/>
+        <w:contextualSpacing/>
+      </w:pPr>
+    </w:p>
+    <w:p>
+      <w:pPr>
+        <w:pStyle w:val="BodyText"/>
+      </w:pPr>
+      <w:bookmarkStart w:id="20" w:name="_GoBack"/>
+      <w:bookmarkEnd w:id="20"/>
     </w:p>
     <w:p>
       <w:pPr>
@@ -2140,13 +2299,14 @@
         <w:pStyle w:val="Heading1"/>
         <w:ind w:left="431" w:hanging="431"/>
       </w:pPr>
-      <w:bookmarkStart w:id="22" w:name="_Hlk137549024"/>
-      <w:bookmarkStart w:id="23" w:name="_Hlk314571188"/>
-      <w:bookmarkStart w:id="24" w:name="_Toc201265579"/>
-      <w:r>
+      <w:bookmarkStart w:id="22" w:name="_Toc201265579"/>
+      <w:bookmarkStart w:id="23" w:name="_Hlk137549024"/>
+      <w:bookmarkStart w:id="24" w:name="_Hlk314571188"/>
+      <w:r>
+        <w:lastRenderedPageBreak/>
         <w:t>Business Layer 3NF</w:t>
       </w:r>
-      <w:bookmarkEnd w:id="24"/>
+      <w:bookmarkEnd w:id="22"/>
     </w:p>
     <w:p>
       <w:pPr>
@@ -2154,7 +2314,7 @@
         <w:ind w:left="431" w:hanging="431"/>
       </w:pPr>
       <w:bookmarkStart w:id="25" w:name="_Toc201265580"/>
-      <w:bookmarkEnd w:id="22"/>
+      <w:bookmarkEnd w:id="23"/>
       <w:r>
         <w:t>Business Layer Dimensional Model</w:t>
       </w:r>
@@ -2205,7 +2365,7 @@
       <w:bookmarkEnd w:id="33"/>
       <w:bookmarkEnd w:id="34"/>
     </w:p>
-    <w:bookmarkEnd w:id="23"/>
+    <w:bookmarkEnd w:id="24"/>
     <w:p>
       <w:pPr>
         <w:pStyle w:val="BodyText"/>
@@ -2303,7 +2463,7 @@
         <w:sz w:val="18"/>
         <w:szCs w:val="18"/>
       </w:rPr>
-      <w:t>2</w:t>
+      <w:t>5</w:t>
     </w:r>
     <w:r>
       <w:rPr>
@@ -2334,21 +2494,11 @@
           <w:pPr>
             <w:pStyle w:val="Footer"/>
           </w:pPr>
-          <w:r>
-            <w:fldChar w:fldCharType="begin"/>
-          </w:r>
-          <w:r>
-            <w:instrText xml:space="preserve"> DOCPROPERTY  Classification  \* MERGEFORMAT </w:instrText>
-          </w:r>
-          <w:r>
-            <w:fldChar w:fldCharType="separate"/>
-          </w:r>
-          <w:r>
-            <w:t>CONFIDENTIAL</w:t>
-          </w:r>
-          <w:r>
-            <w:fldChar w:fldCharType="end"/>
-          </w:r>
+          <w:fldSimple w:instr=" DOCPROPERTY  Classification  \* MERGEFORMAT ">
+            <w:r>
+              <w:t>CONFIDENTIAL</w:t>
+            </w:r>
+          </w:fldSimple>
           <w:r>
             <w:tab/>
           </w:r>
@@ -2414,7 +2564,7 @@
             </wp:anchor>
           </w:drawing>
         </mc:Choice>
-        <mc:Fallback xmlns:w16du="http://schemas.microsoft.com/office/word/2023/wordml/word16du" xmlns:w16sdtdh="http://schemas.microsoft.com/office/word/2020/wordml/sdtdatahash" xmlns:w16="http://schemas.microsoft.com/office/word/2018/wordml" xmlns:w16cid="http://schemas.microsoft.com/office/word/2016/wordml/cid" xmlns:w16cex="http://schemas.microsoft.com/office/word/2018/wordml/cex" xmlns:oel="http://schemas.microsoft.com/office/2019/extlst" xmlns:am3d="http://schemas.microsoft.com/office/drawing/2017/model3d" xmlns:aink="http://schemas.microsoft.com/office/drawing/2016/ink" xmlns:cx8="http://schemas.microsoft.com/office/drawing/2016/5/14/chartex" xmlns:cx7="http://schemas.microsoft.com/office/drawing/2016/5/13/chartex" xmlns:cx6="http://schemas.microsoft.com/office/drawing/2016/5/12/chartex" xmlns:cx5="http://schemas.microsoft.com/office/drawing/2016/5/11/chartex" xmlns:cx4="http://schemas.microsoft.com/office/drawing/2016/5/10/chartex" xmlns:cx3="http://schemas.microsoft.com/office/drawing/2016/5/9/chartex" xmlns:cx2="http://schemas.microsoft.com/office/drawing/2015/10/21/chartex" xmlns:cx1="http://schemas.microsoft.com/office/drawing/2015/9/8/chartex">
+        <mc:Fallback xmlns:cx1="http://schemas.microsoft.com/office/drawing/2015/9/8/chartex" xmlns:cx2="http://schemas.microsoft.com/office/drawing/2015/10/21/chartex" xmlns:cx3="http://schemas.microsoft.com/office/drawing/2016/5/9/chartex" xmlns:cx4="http://schemas.microsoft.com/office/drawing/2016/5/10/chartex" xmlns:cx5="http://schemas.microsoft.com/office/drawing/2016/5/11/chartex" xmlns:cx6="http://schemas.microsoft.com/office/drawing/2016/5/12/chartex" xmlns:cx7="http://schemas.microsoft.com/office/drawing/2016/5/13/chartex" xmlns:cx8="http://schemas.microsoft.com/office/drawing/2016/5/14/chartex" xmlns:aink="http://schemas.microsoft.com/office/drawing/2016/ink" xmlns:am3d="http://schemas.microsoft.com/office/drawing/2017/model3d" xmlns:oel="http://schemas.microsoft.com/office/2019/extlst" xmlns:w16cex="http://schemas.microsoft.com/office/word/2018/wordml/cex" xmlns:w16cid="http://schemas.microsoft.com/office/word/2016/wordml/cid" xmlns:w16="http://schemas.microsoft.com/office/word/2018/wordml" xmlns:w16sdtdh="http://schemas.microsoft.com/office/word/2020/wordml/sdtdatahash" xmlns:w16du="http://schemas.microsoft.com/office/word/2023/wordml/word16du">
           <w:pict>
             <v:line w14:anchorId="2927C80C" id="Straight Connector 21" o:spid="_x0000_s1026" style="position:absolute;z-index:251659264;visibility:visible;mso-wrap-style:square;mso-width-percent:0;mso-height-percent:0;mso-wrap-distance-left:9pt;mso-wrap-distance-top:0;mso-wrap-distance-right:9pt;mso-wrap-distance-bottom:0;mso-position-horizontal:absolute;mso-position-horizontal-relative:text;mso-position-vertical:absolute;mso-position-vertical-relative:text;mso-width-percent:0;mso-height-percent:0;mso-width-relative:margin;mso-height-relative:margin" from="-1.55pt,-1.2pt" to="466.55pt,-1.2pt" o:gfxdata="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" strokecolor="#464547" strokeweight="2pt"/>
           </w:pict>
@@ -2485,21 +2635,11 @@
           <w:pPr>
             <w:pStyle w:val="Footer"/>
           </w:pPr>
-          <w:r>
-            <w:fldChar w:fldCharType="begin"/>
-          </w:r>
-          <w:r>
-            <w:instrText xml:space="preserve"> DOCPROPERTY  Classification  \* MERGEFORMAT </w:instrText>
-          </w:r>
-          <w:r>
-            <w:fldChar w:fldCharType="separate"/>
-          </w:r>
-          <w:r>
-            <w:t>CONFIDENTIAL</w:t>
-          </w:r>
-          <w:r>
-            <w:fldChar w:fldCharType="end"/>
-          </w:r>
+          <w:fldSimple w:instr=" DOCPROPERTY  Classification  \* MERGEFORMAT ">
+            <w:r>
+              <w:t>CONFIDENTIAL</w:t>
+            </w:r>
+          </w:fldSimple>
         </w:p>
       </w:tc>
     </w:tr>
@@ -2563,7 +2703,7 @@
             </wp:anchor>
           </w:drawing>
         </mc:Choice>
-        <mc:Fallback xmlns:w16du="http://schemas.microsoft.com/office/word/2023/wordml/word16du" xmlns:w16sdtdh="http://schemas.microsoft.com/office/word/2020/wordml/sdtdatahash" xmlns:w16="http://schemas.microsoft.com/office/word/2018/wordml" xmlns:w16cid="http://schemas.microsoft.com/office/word/2016/wordml/cid" xmlns:w16cex="http://schemas.microsoft.com/office/word/2018/wordml/cex" xmlns:oel="http://schemas.microsoft.com/office/2019/extlst" xmlns:am3d="http://schemas.microsoft.com/office/drawing/2017/model3d" xmlns:aink="http://schemas.microsoft.com/office/drawing/2016/ink" xmlns:cx8="http://schemas.microsoft.com/office/drawing/2016/5/14/chartex" xmlns:cx7="http://schemas.microsoft.com/office/drawing/2016/5/13/chartex" xmlns:cx6="http://schemas.microsoft.com/office/drawing/2016/5/12/chartex" xmlns:cx5="http://schemas.microsoft.com/office/drawing/2016/5/11/chartex" xmlns:cx4="http://schemas.microsoft.com/office/drawing/2016/5/10/chartex" xmlns:cx3="http://schemas.microsoft.com/office/drawing/2016/5/9/chartex" xmlns:cx2="http://schemas.microsoft.com/office/drawing/2015/10/21/chartex" xmlns:cx1="http://schemas.microsoft.com/office/drawing/2015/9/8/chartex">
+        <mc:Fallback xmlns:cx1="http://schemas.microsoft.com/office/drawing/2015/9/8/chartex" xmlns:cx2="http://schemas.microsoft.com/office/drawing/2015/10/21/chartex" xmlns:cx3="http://schemas.microsoft.com/office/drawing/2016/5/9/chartex" xmlns:cx4="http://schemas.microsoft.com/office/drawing/2016/5/10/chartex" xmlns:cx5="http://schemas.microsoft.com/office/drawing/2016/5/11/chartex" xmlns:cx6="http://schemas.microsoft.com/office/drawing/2016/5/12/chartex" xmlns:cx7="http://schemas.microsoft.com/office/drawing/2016/5/13/chartex" xmlns:cx8="http://schemas.microsoft.com/office/drawing/2016/5/14/chartex" xmlns:aink="http://schemas.microsoft.com/office/drawing/2016/ink" xmlns:am3d="http://schemas.microsoft.com/office/drawing/2017/model3d" xmlns:oel="http://schemas.microsoft.com/office/2019/extlst" xmlns:w16cex="http://schemas.microsoft.com/office/word/2018/wordml/cex" xmlns:w16cid="http://schemas.microsoft.com/office/word/2016/wordml/cid" xmlns:w16="http://schemas.microsoft.com/office/word/2018/wordml" xmlns:w16sdtdh="http://schemas.microsoft.com/office/word/2020/wordml/sdtdatahash" xmlns:w16du="http://schemas.microsoft.com/office/word/2023/wordml/word16du">
           <w:pict>
             <v:line w14:anchorId="753841C6" id="Straight Connector 3" o:spid="_x0000_s1026" style="position:absolute;z-index:251660288;visibility:visible;mso-wrap-style:square;mso-width-percent:0;mso-height-percent:0;mso-wrap-distance-left:9pt;mso-wrap-distance-top:0;mso-wrap-distance-right:9pt;mso-wrap-distance-bottom:0;mso-position-horizontal:absolute;mso-position-horizontal-relative:text;mso-position-vertical:absolute;mso-position-vertical-relative:text;mso-width-percent:0;mso-height-percent:0;mso-width-relative:margin;mso-height-relative:margin" from=".2pt,-27.15pt" to="465.9pt,-27.15pt" o:gfxdata="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" strokecolor="#464547" strokeweight="2pt"/>
           </w:pict>
@@ -2822,7 +2962,7 @@
             </wp:anchor>
           </w:drawing>
         </mc:Choice>
-        <mc:Fallback xmlns:w16du="http://schemas.microsoft.com/office/word/2023/wordml/word16du" xmlns:w16sdtdh="http://schemas.microsoft.com/office/word/2020/wordml/sdtdatahash" xmlns:w16="http://schemas.microsoft.com/office/word/2018/wordml" xmlns:w16cid="http://schemas.microsoft.com/office/word/2016/wordml/cid" xmlns:w16cex="http://schemas.microsoft.com/office/word/2018/wordml/cex" xmlns:oel="http://schemas.microsoft.com/office/2019/extlst" xmlns:am3d="http://schemas.microsoft.com/office/drawing/2017/model3d" xmlns:aink="http://schemas.microsoft.com/office/drawing/2016/ink" xmlns:cx8="http://schemas.microsoft.com/office/drawing/2016/5/14/chartex" xmlns:cx7="http://schemas.microsoft.com/office/drawing/2016/5/13/chartex" xmlns:cx6="http://schemas.microsoft.com/office/drawing/2016/5/12/chartex" xmlns:cx5="http://schemas.microsoft.com/office/drawing/2016/5/11/chartex" xmlns:cx4="http://schemas.microsoft.com/office/drawing/2016/5/10/chartex" xmlns:cx3="http://schemas.microsoft.com/office/drawing/2016/5/9/chartex" xmlns:cx2="http://schemas.microsoft.com/office/drawing/2015/10/21/chartex" xmlns:cx1="http://schemas.microsoft.com/office/drawing/2015/9/8/chartex">
+        <mc:Fallback xmlns:cx1="http://schemas.microsoft.com/office/drawing/2015/9/8/chartex" xmlns:cx2="http://schemas.microsoft.com/office/drawing/2015/10/21/chartex" xmlns:cx3="http://schemas.microsoft.com/office/drawing/2016/5/9/chartex" xmlns:cx4="http://schemas.microsoft.com/office/drawing/2016/5/10/chartex" xmlns:cx5="http://schemas.microsoft.com/office/drawing/2016/5/11/chartex" xmlns:cx6="http://schemas.microsoft.com/office/drawing/2016/5/12/chartex" xmlns:cx7="http://schemas.microsoft.com/office/drawing/2016/5/13/chartex" xmlns:cx8="http://schemas.microsoft.com/office/drawing/2016/5/14/chartex" xmlns:aink="http://schemas.microsoft.com/office/drawing/2016/ink" xmlns:am3d="http://schemas.microsoft.com/office/drawing/2017/model3d" xmlns:oel="http://schemas.microsoft.com/office/2019/extlst" xmlns:w16cex="http://schemas.microsoft.com/office/word/2018/wordml/cex" xmlns:w16cid="http://schemas.microsoft.com/office/word/2016/wordml/cid" xmlns:w16="http://schemas.microsoft.com/office/word/2018/wordml" xmlns:w16sdtdh="http://schemas.microsoft.com/office/word/2020/wordml/sdtdatahash" xmlns:w16du="http://schemas.microsoft.com/office/word/2023/wordml/word16du">
           <w:pict>
             <v:line w14:anchorId="6A4D861F" id="Straight Connector 7" o:spid="_x0000_s1026" style="position:absolute;z-index:251661312;visibility:visible;mso-wrap-style:square;mso-width-percent:0;mso-height-percent:0;mso-wrap-distance-left:9pt;mso-wrap-distance-top:0;mso-wrap-distance-right:9pt;mso-wrap-distance-bottom:0;mso-position-horizontal:absolute;mso-position-horizontal-relative:text;mso-position-vertical:absolute;mso-position-vertical-relative:text;mso-width-percent:0;mso-height-percent:0;mso-width-relative:margin;mso-height-relative:page" from=".45pt,1.05pt" to="469.15pt,1.05pt" o:gfxdata="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" strokecolor="#393737 [814]" strokeweight="2pt">
               <v:stroke joinstyle="miter"/>
@@ -4640,6 +4780,92 @@
     </w:lvl>
   </w:abstractNum>
   <w:abstractNum w:abstractNumId="17" w15:restartNumberingAfterBreak="0">
+    <w:nsid w:val="79C840AB"/>
+    <w:multiLevelType w:val="multilevel"/>
+    <w:tmpl w:val="DE782600"/>
+    <w:lvl w:ilvl="0">
+      <w:start w:val="1"/>
+      <w:numFmt w:val="decimal"/>
+      <w:lvlText w:val="%1."/>
+      <w:lvlJc w:val="left"/>
+      <w:pPr>
+        <w:ind w:left="720" w:hanging="360"/>
+      </w:pPr>
+    </w:lvl>
+    <w:lvl w:ilvl="1">
+      <w:start w:val="1"/>
+      <w:numFmt w:val="lowerLetter"/>
+      <w:lvlText w:val="%2."/>
+      <w:lvlJc w:val="left"/>
+      <w:pPr>
+        <w:ind w:left="1440" w:hanging="360"/>
+      </w:pPr>
+    </w:lvl>
+    <w:lvl w:ilvl="2">
+      <w:start w:val="1"/>
+      <w:numFmt w:val="lowerRoman"/>
+      <w:lvlText w:val="%3."/>
+      <w:lvlJc w:val="right"/>
+      <w:pPr>
+        <w:ind w:left="2160" w:hanging="180"/>
+      </w:pPr>
+    </w:lvl>
+    <w:lvl w:ilvl="3">
+      <w:start w:val="1"/>
+      <w:numFmt w:val="decimal"/>
+      <w:lvlText w:val="%4."/>
+      <w:lvlJc w:val="left"/>
+      <w:pPr>
+        <w:ind w:left="2880" w:hanging="360"/>
+      </w:pPr>
+    </w:lvl>
+    <w:lvl w:ilvl="4">
+      <w:start w:val="1"/>
+      <w:numFmt w:val="lowerLetter"/>
+      <w:lvlText w:val="%5."/>
+      <w:lvlJc w:val="left"/>
+      <w:pPr>
+        <w:ind w:left="3600" w:hanging="360"/>
+      </w:pPr>
+    </w:lvl>
+    <w:lvl w:ilvl="5">
+      <w:start w:val="1"/>
+      <w:numFmt w:val="lowerRoman"/>
+      <w:lvlText w:val="%6."/>
+      <w:lvlJc w:val="right"/>
+      <w:pPr>
+        <w:ind w:left="4320" w:hanging="180"/>
+      </w:pPr>
+    </w:lvl>
+    <w:lvl w:ilvl="6">
+      <w:start w:val="1"/>
+      <w:numFmt w:val="decimal"/>
+      <w:lvlText w:val="%7."/>
+      <w:lvlJc w:val="left"/>
+      <w:pPr>
+        <w:ind w:left="5040" w:hanging="360"/>
+      </w:pPr>
+    </w:lvl>
+    <w:lvl w:ilvl="7">
+      <w:start w:val="1"/>
+      <w:numFmt w:val="lowerLetter"/>
+      <w:lvlText w:val="%8."/>
+      <w:lvlJc w:val="left"/>
+      <w:pPr>
+        <w:ind w:left="5760" w:hanging="360"/>
+      </w:pPr>
+    </w:lvl>
+    <w:lvl w:ilvl="8">
+      <w:start w:val="1"/>
+      <w:numFmt w:val="lowerRoman"/>
+      <w:lvlText w:val="%9."/>
+      <w:lvlJc w:val="right"/>
+      <w:pPr>
+        <w:ind w:left="6480" w:hanging="180"/>
+      </w:pPr>
+    </w:lvl>
+  </w:abstractNum>
+  <w:abstractNum w:abstractNumId="18" w15:restartNumberingAfterBreak="0">
     <w:nsid w:val="7ECA4DDE"/>
     <w:multiLevelType w:val="hybridMultilevel"/>
     <w:tmpl w:val="220478B4"/>
@@ -4744,7 +4970,7 @@
     <w:abstractNumId w:val="3"/>
   </w:num>
   <w:num w:numId="7">
-    <w:abstractNumId w:val="17"/>
+    <w:abstractNumId w:val="18"/>
   </w:num>
   <w:num w:numId="8">
     <w:abstractNumId w:val="9"/>
@@ -4871,6 +5097,36 @@
   </w:num>
   <w:num w:numId="23">
     <w:abstractNumId w:val="13"/>
+  </w:num>
+  <w:num w:numId="24">
+    <w:abstractNumId w:val="17"/>
+    <w:lvlOverride w:ilvl="0">
+      <w:startOverride w:val="1"/>
+    </w:lvlOverride>
+    <w:lvlOverride w:ilvl="1">
+      <w:startOverride w:val="1"/>
+    </w:lvlOverride>
+    <w:lvlOverride w:ilvl="2">
+      <w:startOverride w:val="1"/>
+    </w:lvlOverride>
+    <w:lvlOverride w:ilvl="3">
+      <w:startOverride w:val="1"/>
+    </w:lvlOverride>
+    <w:lvlOverride w:ilvl="4">
+      <w:startOverride w:val="1"/>
+    </w:lvlOverride>
+    <w:lvlOverride w:ilvl="5">
+      <w:startOverride w:val="1"/>
+    </w:lvlOverride>
+    <w:lvlOverride w:ilvl="6">
+      <w:startOverride w:val="1"/>
+    </w:lvlOverride>
+    <w:lvlOverride w:ilvl="7">
+      <w:startOverride w:val="1"/>
+    </w:lvlOverride>
+    <w:lvlOverride w:ilvl="8">
+      <w:startOverride w:val="1"/>
+    </w:lvlOverride>
   </w:num>
 </w:numbering>
 </file>
@@ -6286,15 +6542,6 @@
 </file>
 
 <file path=customXml/item1.xml><?xml version="1.0" encoding="utf-8"?>
-<?mso-contentType ?>
-<FormTemplates xmlns="http://schemas.microsoft.com/sharepoint/v3/contenttype/forms">
-  <Display>DocumentLibraryForm</Display>
-  <Edit>DocumentLibraryForm</Edit>
-  <New>DocumentLibraryForm</New>
-</FormTemplates>
-</file>
-
-<file path=customXml/item2.xml><?xml version="1.0" encoding="utf-8"?>
 <p:properties xmlns:p="http://schemas.microsoft.com/office/2006/metadata/properties" xmlns:xsi="http://www.w3.org/2001/XMLSchema-instance" xmlns:pc="http://schemas.microsoft.com/office/infopath/2007/PartnerControls">
   <documentManagement>
     <SharedWithUsers xmlns="7f0dcb33-685e-48d8-b644-2ef2786c1229">
@@ -6306,6 +6553,15 @@
     </SharedWithUsers>
   </documentManagement>
 </p:properties>
+</file>
+
+<file path=customXml/item2.xml><?xml version="1.0" encoding="utf-8"?>
+<?mso-contentType ?>
+<FormTemplates xmlns="http://schemas.microsoft.com/sharepoint/v3/contenttype/forms">
+  <Display>DocumentLibraryForm</Display>
+  <Edit>DocumentLibraryForm</Edit>
+  <New>DocumentLibraryForm</New>
+</FormTemplates>
 </file>
 
 <file path=customXml/item3.xml><?xml version="1.0" encoding="utf-8"?>
@@ -6494,19 +6750,19 @@
 </file>
 
 <file path=customXml/itemProps1.xml><?xml version="1.0" encoding="utf-8"?>
-<ds:datastoreItem xmlns:ds="http://schemas.openxmlformats.org/officeDocument/2006/customXml" ds:itemID="{CEAD825D-2413-46BA-BB1F-DCE637B19B0C}">
+<ds:datastoreItem xmlns:ds="http://schemas.openxmlformats.org/officeDocument/2006/customXml" ds:itemID="{E4B4D352-B35B-4B3A-95D2-902933709BD2}">
   <ds:schemaRefs>
-    <ds:schemaRef ds:uri="http://schemas.microsoft.com/sharepoint/v3/contenttype/forms"/>
+    <ds:schemaRef ds:uri="http://schemas.microsoft.com/office/2006/metadata/properties"/>
+    <ds:schemaRef ds:uri="http://schemas.microsoft.com/office/infopath/2007/PartnerControls"/>
+    <ds:schemaRef ds:uri="7f0dcb33-685e-48d8-b644-2ef2786c1229"/>
   </ds:schemaRefs>
 </ds:datastoreItem>
 </file>
 
 <file path=customXml/itemProps2.xml><?xml version="1.0" encoding="utf-8"?>
-<ds:datastoreItem xmlns:ds="http://schemas.openxmlformats.org/officeDocument/2006/customXml" ds:itemID="{E4B4D352-B35B-4B3A-95D2-902933709BD2}">
+<ds:datastoreItem xmlns:ds="http://schemas.openxmlformats.org/officeDocument/2006/customXml" ds:itemID="{CEAD825D-2413-46BA-BB1F-DCE637B19B0C}">
   <ds:schemaRefs>
-    <ds:schemaRef ds:uri="http://schemas.microsoft.com/office/2006/metadata/properties"/>
-    <ds:schemaRef ds:uri="http://schemas.microsoft.com/office/infopath/2007/PartnerControls"/>
-    <ds:schemaRef ds:uri="7f0dcb33-685e-48d8-b644-2ef2786c1229"/>
+    <ds:schemaRef ds:uri="http://schemas.microsoft.com/sharepoint/v3/contenttype/forms"/>
   </ds:schemaRefs>
 </ds:datastoreItem>
 </file>
